--- a/René_Striby_Transferarbeit_Chat_Applikation.docx
+++ b/René_Striby_Transferarbeit_Chat_Applikation.docx
@@ -232,23 +232,7 @@
             <w:sz w:val="24"/>
             <w:szCs w:val="24"/>
           </w:rPr>
-          <w:t>http://striby.teko.hackerman.</w:t>
-        </w:r>
-        <w:r>
-          <w:rPr>
-            <w:rStyle w:val="Hyperlink"/>
-            <w:sz w:val="24"/>
-            <w:szCs w:val="24"/>
-          </w:rPr>
-          <w:t>c</w:t>
-        </w:r>
-        <w:r>
-          <w:rPr>
-            <w:rStyle w:val="Hyperlink"/>
-            <w:sz w:val="24"/>
-            <w:szCs w:val="24"/>
-          </w:rPr>
-          <w:t>h/</w:t>
+          <w:t>http://striby.teko.hackerman.ch/</w:t>
         </w:r>
       </w:hyperlink>
     </w:p>
@@ -650,7 +634,21 @@
           <w:sz w:val="24"/>
           <w:szCs w:val="24"/>
         </w:rPr>
-        <w:t xml:space="preserve"> für die direkt verbundenen Benutzer weiter funktioniert. Wie er jedoch derzeit programmiert ist, würde ein Ausfall von </w:t>
+        <w:t xml:space="preserve"> für die direkt verbundenen Benutzer weiter funktioniert. Wie </w:t>
+      </w:r>
+      <w:r>
+        <w:rPr>
+          <w:sz w:val="24"/>
+          <w:szCs w:val="24"/>
+        </w:rPr>
+        <w:t>der Chat</w:t>
+      </w:r>
+      <w:r>
+        <w:rPr>
+          <w:sz w:val="24"/>
+          <w:szCs w:val="24"/>
+        </w:rPr>
+        <w:t xml:space="preserve"> jedoch derzeit programmiert ist, würde ein Ausfall von </w:t>
       </w:r>
       <w:proofErr w:type="spellStart"/>
       <w:r>
@@ -666,7 +664,21 @@
           <w:sz w:val="24"/>
           <w:szCs w:val="24"/>
         </w:rPr>
-        <w:t xml:space="preserve"> den gesamten Chat zum Stillstand bringen. Um die Ausfallsicherheit zu erhöhen, könnte </w:t>
+        <w:t xml:space="preserve"> den gesamten Chat zum Stillstand bringen. Um die Ausfallsicherheit zu erhöhen, könnte</w:t>
+      </w:r>
+      <w:r>
+        <w:rPr>
+          <w:sz w:val="24"/>
+          <w:szCs w:val="24"/>
+        </w:rPr>
+        <w:t xml:space="preserve"> man</w:t>
+      </w:r>
+      <w:r>
+        <w:rPr>
+          <w:sz w:val="24"/>
+          <w:szCs w:val="24"/>
+        </w:rPr>
+        <w:t xml:space="preserve"> </w:t>
       </w:r>
       <w:proofErr w:type="spellStart"/>
       <w:r>
@@ -731,6 +743,31 @@
           <w:szCs w:val="24"/>
         </w:rPr>
         <w:t xml:space="preserve"> wieder verfügbar ist.</w:t>
+      </w:r>
+    </w:p>
+    <w:p>
+      <w:pPr>
+        <w:jc w:val="both"/>
+        <w:rPr>
+          <w:sz w:val="24"/>
+          <w:szCs w:val="24"/>
+        </w:rPr>
+      </w:pPr>
+    </w:p>
+    <w:p>
+      <w:pPr>
+        <w:jc w:val="both"/>
+        <w:rPr>
+          <w:sz w:val="24"/>
+          <w:szCs w:val="24"/>
+        </w:rPr>
+      </w:pPr>
+      <w:r>
+        <w:rPr>
+          <w:sz w:val="24"/>
+          <w:szCs w:val="24"/>
+        </w:rPr>
+        <w:t xml:space="preserve">Beim Horizontal skalieren der einzelnen Teile sollte man das gesamte System im Auge behalten. Es nützt wenig zum Beispiel vom Backend 10 Container laufen zu lassen und dann beim Loadbalancer kein Reservesystem zu haben. </w:t>
       </w:r>
     </w:p>
     <w:p>
@@ -753,6 +790,7 @@
         <w:pStyle w:val="berschrift1"/>
       </w:pPr>
       <w:r>
+        <w:lastRenderedPageBreak/>
         <w:t>Testen des Clients</w:t>
       </w:r>
     </w:p>
@@ -1021,13 +1059,8 @@
             <w:tcW w:w="3776" w:type="dxa"/>
           </w:tcPr>
           <w:p>
-            <w:proofErr w:type="gramStart"/>
-            <w:r>
-              <w:t>Hinter aktueller Name</w:t>
-            </w:r>
-            <w:proofErr w:type="gramEnd"/>
-            <w:r>
-              <w:t xml:space="preserve"> steht </w:t>
+            <w:r>
+              <w:t xml:space="preserve">Hinter aktueller Name steht </w:t>
             </w:r>
             <w:proofErr w:type="spellStart"/>
             <w:r>
@@ -1080,7 +1113,6 @@
             <w:tcW w:w="3776" w:type="dxa"/>
           </w:tcPr>
           <w:p>
-            <w:proofErr w:type="gramStart"/>
             <w:r>
               <w:t xml:space="preserve">Hinter </w:t>
             </w:r>
@@ -1088,11 +1120,7 @@
               <w:t>aktueller</w:t>
             </w:r>
             <w:r>
-              <w:t xml:space="preserve"> Name</w:t>
-            </w:r>
-            <w:proofErr w:type="gramEnd"/>
-            <w:r>
-              <w:t xml:space="preserve"> steht der neu</w:t>
+              <w:t xml:space="preserve"> Name steht der neu</w:t>
             </w:r>
             <w:r>
               <w:t>e Benutzername</w:t>
@@ -1144,15 +1172,7 @@
               <w:t xml:space="preserve">Die Nachricht </w:t>
             </w:r>
             <w:r>
-              <w:t xml:space="preserve">taucht im Chatfenster </w:t>
-            </w:r>
-            <w:proofErr w:type="gramStart"/>
-            <w:r>
-              <w:t>nach folgendem</w:t>
-            </w:r>
-            <w:proofErr w:type="gramEnd"/>
-            <w:r>
-              <w:t xml:space="preserve"> Schema auf</w:t>
+              <w:t>taucht im Chatfenster nach folgendem Schema auf</w:t>
             </w:r>
             <w:r>
               <w:t>: Benutzername: Nachricht</w:t>
@@ -1276,7 +1296,6 @@
                 <w:sz w:val="24"/>
                 <w:szCs w:val="24"/>
               </w:rPr>
-              <w:lastRenderedPageBreak/>
               <w:t>8</w:t>
             </w:r>
           </w:p>

--- a/René_Striby_Transferarbeit_Chat_Applikation.docx
+++ b/René_Striby_Transferarbeit_Chat_Applikation.docx
@@ -767,7 +767,90 @@
           <w:sz w:val="24"/>
           <w:szCs w:val="24"/>
         </w:rPr>
-        <w:t xml:space="preserve">Beim Horizontal skalieren der einzelnen Teile sollte man das gesamte System im Auge behalten. Es nützt wenig zum Beispiel vom Backend 10 Container laufen zu lassen und dann beim Loadbalancer kein Reservesystem zu haben. </w:t>
+        <w:t>Beim Horizontal skalieren der einzelnen Teile sollte man das gesamte System im Auge behalten. Es nützt wenig</w:t>
+      </w:r>
+      <w:r>
+        <w:rPr>
+          <w:sz w:val="24"/>
+          <w:szCs w:val="24"/>
+        </w:rPr>
+        <w:t>,</w:t>
+      </w:r>
+      <w:r>
+        <w:rPr>
+          <w:sz w:val="24"/>
+          <w:szCs w:val="24"/>
+        </w:rPr>
+        <w:t xml:space="preserve"> zum Beispiel vom Backend 10 Container laufen zu lassen und </w:t>
+      </w:r>
+      <w:r>
+        <w:rPr>
+          <w:sz w:val="24"/>
+          <w:szCs w:val="24"/>
+        </w:rPr>
+        <w:t xml:space="preserve">dann beim </w:t>
+      </w:r>
+      <w:proofErr w:type="spellStart"/>
+      <w:r>
+        <w:rPr>
+          <w:sz w:val="24"/>
+          <w:szCs w:val="24"/>
+        </w:rPr>
+        <w:t>Redis</w:t>
+      </w:r>
+      <w:proofErr w:type="spellEnd"/>
+      <w:r>
+        <w:rPr>
+          <w:sz w:val="24"/>
+          <w:szCs w:val="24"/>
+        </w:rPr>
+        <w:t xml:space="preserve"> einen Flaschenhals oder </w:t>
+      </w:r>
+      <w:r>
+        <w:rPr>
+          <w:sz w:val="24"/>
+          <w:szCs w:val="24"/>
+        </w:rPr>
+        <w:t xml:space="preserve">Single Points </w:t>
+      </w:r>
+      <w:proofErr w:type="spellStart"/>
+      <w:r>
+        <w:rPr>
+          <w:sz w:val="24"/>
+          <w:szCs w:val="24"/>
+        </w:rPr>
+        <w:t>of</w:t>
+      </w:r>
+      <w:proofErr w:type="spellEnd"/>
+      <w:r>
+        <w:rPr>
+          <w:sz w:val="24"/>
+          <w:szCs w:val="24"/>
+        </w:rPr>
+        <w:t xml:space="preserve"> </w:t>
+      </w:r>
+      <w:proofErr w:type="spellStart"/>
+      <w:r>
+        <w:rPr>
+          <w:sz w:val="24"/>
+          <w:szCs w:val="24"/>
+        </w:rPr>
+        <w:t>Failure</w:t>
+      </w:r>
+      <w:proofErr w:type="spellEnd"/>
+      <w:r>
+        <w:rPr>
+          <w:sz w:val="24"/>
+          <w:szCs w:val="24"/>
+        </w:rPr>
+        <w:t xml:space="preserve"> </w:t>
+      </w:r>
+      <w:r>
+        <w:rPr>
+          <w:sz w:val="24"/>
+          <w:szCs w:val="24"/>
+        </w:rPr>
+        <w:t>zu haben.</w:t>
       </w:r>
     </w:p>
     <w:p>
@@ -1059,8 +1142,13 @@
             <w:tcW w:w="3776" w:type="dxa"/>
           </w:tcPr>
           <w:p>
-            <w:r>
-              <w:t xml:space="preserve">Hinter aktueller Name steht </w:t>
+            <w:proofErr w:type="gramStart"/>
+            <w:r>
+              <w:t>Hinter aktueller Name</w:t>
+            </w:r>
+            <w:proofErr w:type="gramEnd"/>
+            <w:r>
+              <w:t xml:space="preserve"> steht </w:t>
             </w:r>
             <w:proofErr w:type="spellStart"/>
             <w:r>
@@ -1113,6 +1201,7 @@
             <w:tcW w:w="3776" w:type="dxa"/>
           </w:tcPr>
           <w:p>
+            <w:proofErr w:type="gramStart"/>
             <w:r>
               <w:t xml:space="preserve">Hinter </w:t>
             </w:r>
@@ -1120,7 +1209,11 @@
               <w:t>aktueller</w:t>
             </w:r>
             <w:r>
-              <w:t xml:space="preserve"> Name steht der neu</w:t>
+              <w:t xml:space="preserve"> Name</w:t>
+            </w:r>
+            <w:proofErr w:type="gramEnd"/>
+            <w:r>
+              <w:t xml:space="preserve"> steht der neu</w:t>
             </w:r>
             <w:r>
               <w:t>e Benutzername</w:t>
@@ -1172,7 +1265,15 @@
               <w:t xml:space="preserve">Die Nachricht </w:t>
             </w:r>
             <w:r>
-              <w:t>taucht im Chatfenster nach folgendem Schema auf</w:t>
+              <w:t xml:space="preserve">taucht im Chatfenster </w:t>
+            </w:r>
+            <w:proofErr w:type="gramStart"/>
+            <w:r>
+              <w:t>nach folgendem</w:t>
+            </w:r>
+            <w:proofErr w:type="gramEnd"/>
+            <w:r>
+              <w:t xml:space="preserve"> Schema auf</w:t>
             </w:r>
             <w:r>
               <w:t>: Benutzername: Nachricht</w:t>
